--- a/doc/Project_Glossary.docx
+++ b/doc/Project_Glossary.docx
@@ -206,7 +206,7 @@
               <w:pStyle w:val="Tabletext"/>
             </w:pPr>
             <w:r>
-              <w:t>&lt;dd/mmm/yy&gt;</w:t>
+              <w:t>03/04/2019</w:t>
             </w:r>
           </w:p>
         </w:tc>
@@ -219,7 +219,7 @@
               <w:pStyle w:val="Tabletext"/>
             </w:pPr>
             <w:r>
-              <w:t>&lt;x.x&gt;</w:t>
+              <w:t>1.0</w:t>
             </w:r>
           </w:p>
         </w:tc>
@@ -232,7 +232,7 @@
               <w:pStyle w:val="Tabletext"/>
             </w:pPr>
             <w:r>
-              <w:t>&lt;details&gt;</w:t>
+              <w:t>Revision 1.0</w:t>
             </w:r>
           </w:p>
         </w:tc>
@@ -245,7 +245,7 @@
               <w:pStyle w:val="Tabletext"/>
             </w:pPr>
             <w:r>
-              <w:t>&lt;name&gt;</w:t>
+              <w:t>Costea Ana-Maria</w:t>
             </w:r>
           </w:p>
         </w:tc>
@@ -259,6 +259,9 @@
             <w:pPr>
               <w:pStyle w:val="Tabletext"/>
             </w:pPr>
+            <w:r>
+              <w:t>29/05/2019</w:t>
+            </w:r>
           </w:p>
         </w:tc>
         <w:tc>
@@ -269,6 +272,9 @@
             <w:pPr>
               <w:pStyle w:val="Tabletext"/>
             </w:pPr>
+            <w:r>
+              <w:t>2.0</w:t>
+            </w:r>
           </w:p>
         </w:tc>
         <w:tc>
@@ -279,6 +285,9 @@
             <w:pPr>
               <w:pStyle w:val="Tabletext"/>
             </w:pPr>
+            <w:r>
+              <w:t>Revision 2.0</w:t>
+            </w:r>
           </w:p>
         </w:tc>
         <w:tc>
@@ -289,6 +298,9 @@
             <w:pPr>
               <w:pStyle w:val="Tabletext"/>
             </w:pPr>
+            <w:r>
+              <w:t>Costea Ana-Maria</w:t>
+            </w:r>
           </w:p>
         </w:tc>
       </w:tr>
@@ -630,10 +642,7 @@
       <w:bookmarkStart w:id="6" w:name="_Toc436203381"/>
       <w:bookmarkEnd w:id="5"/>
     </w:p>
-    <w:p>
-      <w:bookmarkStart w:id="7" w:name="_GoBack"/>
-      <w:bookmarkEnd w:id="7"/>
-    </w:p>
+    <w:p/>
     <w:tbl>
       <w:tblPr>
         <w:tblW w:w="10800" w:type="dxa"/>
@@ -760,6 +769,162 @@
                 <w:color w:val="000000"/>
               </w:rPr>
             </w:pPr>
+            <w:r>
+              <w:rPr>
+                <w:i w:val="0"/>
+                <w:color w:val="000000"/>
+              </w:rPr>
+              <w:t>Java</w:t>
+            </w:r>
+          </w:p>
+          <w:p>
+            <w:pPr>
+              <w:pStyle w:val="BodyText"/>
+            </w:pPr>
+          </w:p>
+          <w:p>
+            <w:pPr>
+              <w:pStyle w:val="BodyText"/>
+            </w:pPr>
+          </w:p>
+          <w:p>
+            <w:pPr>
+              <w:pStyle w:val="BodyText"/>
+            </w:pPr>
+          </w:p>
+          <w:p>
+            <w:pPr>
+              <w:pStyle w:val="BodyText"/>
+            </w:pPr>
+          </w:p>
+          <w:p>
+            <w:pPr>
+              <w:pStyle w:val="InfoBlue"/>
+              <w:rPr>
+                <w:i w:val="0"/>
+                <w:color w:val="000000"/>
+              </w:rPr>
+            </w:pPr>
+            <w:r>
+              <w:rPr>
+                <w:i w:val="0"/>
+                <w:color w:val="000000"/>
+              </w:rPr>
+              <w:t>Spring Boot</w:t>
+            </w:r>
+          </w:p>
+          <w:p>
+            <w:pPr>
+              <w:pStyle w:val="BodyText"/>
+            </w:pPr>
+          </w:p>
+          <w:p>
+            <w:pPr>
+              <w:pStyle w:val="BodyText"/>
+            </w:pPr>
+          </w:p>
+          <w:p>
+            <w:pPr>
+              <w:pStyle w:val="BodyText"/>
+            </w:pPr>
+          </w:p>
+          <w:p>
+            <w:pPr>
+              <w:pStyle w:val="InfoBlue"/>
+              <w:rPr>
+                <w:i w:val="0"/>
+                <w:color w:val="000000"/>
+              </w:rPr>
+            </w:pPr>
+            <w:r>
+              <w:rPr>
+                <w:i w:val="0"/>
+                <w:color w:val="000000"/>
+              </w:rPr>
+              <w:t>JDBC</w:t>
+            </w:r>
+          </w:p>
+          <w:p>
+            <w:pPr>
+              <w:pStyle w:val="BodyText"/>
+            </w:pPr>
+          </w:p>
+          <w:p>
+            <w:pPr>
+              <w:pStyle w:val="BodyText"/>
+            </w:pPr>
+          </w:p>
+          <w:p>
+            <w:pPr>
+              <w:pStyle w:val="BodyText"/>
+            </w:pPr>
+          </w:p>
+          <w:p>
+            <w:pPr>
+              <w:pStyle w:val="BodyText"/>
+            </w:pPr>
+          </w:p>
+          <w:p>
+            <w:pPr>
+              <w:pStyle w:val="BodyText"/>
+            </w:pPr>
+          </w:p>
+          <w:p>
+            <w:pPr>
+              <w:pStyle w:val="InfoBlue"/>
+              <w:rPr>
+                <w:i w:val="0"/>
+                <w:color w:val="000000"/>
+              </w:rPr>
+            </w:pPr>
+            <w:r>
+              <w:rPr>
+                <w:i w:val="0"/>
+                <w:color w:val="000000"/>
+              </w:rPr>
+              <w:t>Hibernate ORM</w:t>
+            </w:r>
+          </w:p>
+          <w:p>
+            <w:pPr>
+              <w:pStyle w:val="BodyText"/>
+            </w:pPr>
+          </w:p>
+          <w:p>
+            <w:pPr>
+              <w:pStyle w:val="BodyText"/>
+            </w:pPr>
+          </w:p>
+          <w:p>
+            <w:pPr>
+              <w:pStyle w:val="BodyText"/>
+            </w:pPr>
+          </w:p>
+          <w:p>
+            <w:pPr>
+              <w:pStyle w:val="BodyText"/>
+            </w:pPr>
+          </w:p>
+          <w:p>
+            <w:pPr>
+              <w:pStyle w:val="InfoBlue"/>
+              <w:rPr>
+                <w:i w:val="0"/>
+                <w:color w:val="000000"/>
+              </w:rPr>
+            </w:pPr>
+            <w:r>
+              <w:rPr>
+                <w:i w:val="0"/>
+                <w:color w:val="000000"/>
+              </w:rPr>
+              <w:t>Layered Architecture</w:t>
+            </w:r>
+          </w:p>
+          <w:p>
+            <w:pPr>
+              <w:pStyle w:val="BodyText"/>
+            </w:pPr>
           </w:p>
         </w:tc>
         <w:tc>
@@ -773,6 +938,128 @@
                 <w:i w:val="0"/>
                 <w:color w:val="000000"/>
               </w:rPr>
+            </w:pPr>
+            <w:r>
+              <w:rPr>
+                <w:i w:val="0"/>
+                <w:color w:val="000000"/>
+              </w:rPr>
+              <w:t>A popular programming language, created in 1995. It is owned by Oracle and it is used for mobile, desktop, web applications, games, database connection, and more</w:t>
+            </w:r>
+            <w:r>
+              <w:rPr>
+                <w:i w:val="0"/>
+                <w:color w:val="000000"/>
+              </w:rPr>
+              <w:t>.</w:t>
+            </w:r>
+          </w:p>
+          <w:p>
+            <w:pPr>
+              <w:pStyle w:val="BodyText"/>
+            </w:pPr>
+          </w:p>
+          <w:p>
+            <w:pPr>
+              <w:pStyle w:val="InfoBlue"/>
+              <w:rPr>
+                <w:i w:val="0"/>
+                <w:color w:val="000000"/>
+              </w:rPr>
+            </w:pPr>
+            <w:r>
+              <w:rPr>
+                <w:i w:val="0"/>
+                <w:color w:val="000000"/>
+              </w:rPr>
+              <w:t>A project built on the top of Spring Framework, designed to get you up and running as quickly as possible simple and web applications.</w:t>
+            </w:r>
+          </w:p>
+          <w:p>
+            <w:pPr>
+              <w:pStyle w:val="BodyText"/>
+            </w:pPr>
+          </w:p>
+          <w:p>
+            <w:pPr>
+              <w:pStyle w:val="InfoBlue"/>
+              <w:rPr>
+                <w:i w:val="0"/>
+                <w:color w:val="000000"/>
+              </w:rPr>
+            </w:pPr>
+            <w:r>
+              <w:rPr>
+                <w:i w:val="0"/>
+                <w:color w:val="000000"/>
+              </w:rPr>
+              <w:t>Java</w:t>
+            </w:r>
+            <w:r>
+              <w:rPr>
+                <w:i w:val="0"/>
+                <w:color w:val="000000"/>
+              </w:rPr>
+              <w:t xml:space="preserve"> Database Connectivity – an application programming interface(API) for Java, which defines how a client may access a database. It is a Java-based data access technology used for Java database connectivity.</w:t>
+            </w:r>
+          </w:p>
+          <w:p>
+            <w:pPr>
+              <w:pStyle w:val="BodyText"/>
+            </w:pPr>
+          </w:p>
+          <w:p>
+            <w:pPr>
+              <w:pStyle w:val="InfoBlue"/>
+              <w:rPr>
+                <w:i w:val="0"/>
+                <w:color w:val="000000"/>
+              </w:rPr>
+            </w:pPr>
+            <w:r>
+              <w:rPr>
+                <w:i w:val="0"/>
+                <w:color w:val="000000"/>
+              </w:rPr>
+              <w:t>Enables developers to more easily write applications whose data outlives the application process. It is concerned with data persistence as it applies to relational databases.</w:t>
+            </w:r>
+          </w:p>
+          <w:p>
+            <w:pPr>
+              <w:pStyle w:val="BodyText"/>
+            </w:pPr>
+          </w:p>
+          <w:p>
+            <w:pPr>
+              <w:pStyle w:val="BodyText"/>
+            </w:pPr>
+          </w:p>
+          <w:p>
+            <w:pPr>
+              <w:pStyle w:val="InfoBlue"/>
+              <w:rPr>
+                <w:i w:val="0"/>
+                <w:color w:val="000000"/>
+              </w:rPr>
+            </w:pPr>
+            <w:r>
+              <w:rPr>
+                <w:i w:val="0"/>
+                <w:color w:val="000000"/>
+              </w:rPr>
+              <w:t>The most common architecture pattern, where each layer performs a specific role within the application : Presentation layer, Business layer, Persistence layer, Database layer.</w:t>
+            </w:r>
+            <w:bookmarkStart w:id="7" w:name="_GoBack"/>
+            <w:bookmarkEnd w:id="7"/>
+          </w:p>
+          <w:p>
+            <w:pPr>
+              <w:pStyle w:val="BodyText"/>
+            </w:pPr>
+          </w:p>
+          <w:p>
+            <w:pPr>
+              <w:pStyle w:val="BodyText"/>
             </w:pPr>
           </w:p>
         </w:tc>
@@ -903,11 +1190,21 @@
           <w:r>
             <w:sym w:font="Symbol" w:char="F0D3"/>
           </w:r>
-          <w:fldSimple w:instr=" DOCPROPERTY &quot;Company&quot;  \* MERGEFORMAT ">
-            <w:r>
-              <w:t>&lt;Student Name&gt;</w:t>
-            </w:r>
-          </w:fldSimple>
+          <w:r>
+            <w:fldChar w:fldCharType="begin"/>
+          </w:r>
+          <w:r>
+            <w:instrText xml:space="preserve"> DOCPROPERTY "Company"  \* MERGEFORMAT </w:instrText>
+          </w:r>
+          <w:r>
+            <w:fldChar w:fldCharType="separate"/>
+          </w:r>
+          <w:r>
+            <w:t>&lt;Student Name&gt;</w:t>
+          </w:r>
+          <w:r>
+            <w:fldChar w:fldCharType="end"/>
+          </w:r>
           <w:r>
             <w:t xml:space="preserve">, </w:t>
           </w:r>
@@ -974,7 +1271,7 @@
               <w:rStyle w:val="PageNumber"/>
               <w:noProof/>
             </w:rPr>
-            <w:t>3</w:t>
+            <w:t>4</w:t>
           </w:r>
           <w:r>
             <w:rPr>
@@ -1144,7 +1441,10 @@
             <w:ind w:right="68"/>
           </w:pPr>
           <w:r>
-            <w:t xml:space="preserve">  Version: 1.0</w:t>
+            <w:t xml:space="preserve">  Version: 2</w:t>
+          </w:r>
+          <w:r>
+            <w:t>.0</w:t>
           </w:r>
         </w:p>
       </w:tc>
@@ -1166,7 +1466,10 @@
         </w:tcPr>
         <w:p>
           <w:r>
-            <w:t xml:space="preserve">  Date:  03/04/2019</w:t>
+            <w:t xml:space="preserve">  Date:  29/05</w:t>
+          </w:r>
+          <w:r>
+            <w:t>/2019</w:t>
           </w:r>
         </w:p>
       </w:tc>
